--- a/https.docx
+++ b/https.docx
@@ -1,41 +1,25 @@
 
 <file path=word/document.xml><?xml version="1.0" encoding="utf-8"?>
-<w:document xmlns:wpc="http://schemas.microsoft.com/office/word/2010/wordprocessingCanvas" xmlns:cx="http://schemas.microsoft.com/office/drawing/2014/chartex" xmlns:cx1="http://schemas.microsoft.com/office/drawing/2015/9/8/chartex" xmlns:cx2="http://schemas.microsoft.com/office/drawing/2015/10/21/chartex" xmlns:cx3="http://schemas.microsoft.com/office/drawing/2016/5/9/chartex" xmlns:cx4="http://schemas.microsoft.com/office/drawing/2016/5/10/chartex" xmlns:cx5="http://schemas.microsoft.com/office/drawing/2016/5/11/chartex" xmlns:cx6="http://schemas.microsoft.com/office/drawing/2016/5/12/chartex" xmlns:cx7="http://schemas.microsoft.com/office/drawing/2016/5/13/chartex" xmlns:cx8="http://schemas.microsoft.com/office/drawing/2016/5/14/chartex" xmlns:mc="http://schemas.openxmlformats.org/markup-compatibility/2006" xmlns:aink="http://schemas.microsoft.com/office/drawing/2016/ink" xmlns:am3d="http://schemas.microsoft.com/office/drawing/2017/model3d" xmlns:o="urn:schemas-microsoft-com:office:office" xmlns:r="http://schemas.openxmlformats.org/officeDocument/2006/relationships" xmlns:m="http://schemas.openxmlformats.org/officeDocument/2006/math" xmlns:v="urn:schemas-microsoft-com:vml" xmlns:wp14="http://schemas.microsoft.com/office/word/2010/wordprocessingDrawing" xmlns:wp="http://schemas.openxmlformats.org/drawingml/2006/wordprocessingDrawing" xmlns:w10="urn:schemas-microsoft-com:office:word" xmlns:w="http://schemas.openxmlformats.org/wordprocessingml/2006/main" xmlns:w14="http://schemas.microsoft.com/office/word/2010/wordml" xmlns:w15="http://schemas.microsoft.com/office/word/2012/wordml" xmlns:w16cid="http://schemas.microsoft.com/office/word/2016/wordml/cid" xmlns:w16se="http://schemas.microsoft.com/office/word/2015/wordml/symex" xmlns:wpg="http://schemas.microsoft.com/office/word/2010/wordprocessingGroup" xmlns:wpi="http://schemas.microsoft.com/office/word/2010/wordprocessingInk" xmlns:wne="http://schemas.microsoft.com/office/word/2006/wordml" xmlns:wps="http://schemas.microsoft.com/office/word/2010/wordprocessingShape" mc:Ignorable="w14 w15 w16se w16cid wp14">
+<w:document xmlns:wpc="http://schemas.microsoft.com/office/word/2010/wordprocessingCanvas" xmlns:cx="http://schemas.microsoft.com/office/drawing/2014/chartex" xmlns:cx1="http://schemas.microsoft.com/office/drawing/2015/9/8/chartex" xmlns:cx2="http://schemas.microsoft.com/office/drawing/2015/10/21/chartex" xmlns:cx3="http://schemas.microsoft.com/office/drawing/2016/5/9/chartex" xmlns:cx4="http://schemas.microsoft.com/office/drawing/2016/5/10/chartex" xmlns:cx5="http://schemas.microsoft.com/office/drawing/2016/5/11/chartex" xmlns:cx6="http://schemas.microsoft.com/office/drawing/2016/5/12/chartex" xmlns:cx7="http://schemas.microsoft.com/office/drawing/2016/5/13/chartex" xmlns:cx8="http://schemas.microsoft.com/office/drawing/2016/5/14/chartex" xmlns:mc="http://schemas.openxmlformats.org/markup-compatibility/2006" xmlns:aink="http://schemas.microsoft.com/office/drawing/2016/ink" xmlns:am3d="http://schemas.microsoft.com/office/drawing/2017/model3d" xmlns:o="urn:schemas-microsoft-com:office:office" xmlns:r="http://schemas.openxmlformats.org/officeDocument/2006/relationships" xmlns:m="http://schemas.openxmlformats.org/officeDocument/2006/math" xmlns:v="urn:schemas-microsoft-com:vml" xmlns:wp14="http://schemas.microsoft.com/office/word/2010/wordprocessingDrawing" xmlns:wp="http://schemas.openxmlformats.org/drawingml/2006/wordprocessingDrawing" xmlns:w10="urn:schemas-microsoft-com:office:word" xmlns:w="http://schemas.openxmlformats.org/wordprocessingml/2006/main" xmlns:w14="http://schemas.microsoft.com/office/word/2010/wordml" xmlns:w15="http://schemas.microsoft.com/office/word/2012/wordml" xmlns:w16cid="http://schemas.microsoft.com/office/word/2016/wordml/cid" xmlns:w16se="http://schemas.microsoft.com/office/word/2015/wordml/symex" xmlns:wpg="http://schemas.microsoft.com/office/word/2010/wordprocessingGroup" xmlns:wpi="http://schemas.microsoft.com/office/word/2010/wordprocessingInk" xmlns:wne="http://schemas.microsoft.com/office/word/2006/wordml" xmlns:wps="http://schemas.microsoft.com/office/word/2010/wordprocessingShape" xmlns:a="http://schemas.openxmlformats.org/drawingml/2006/main" xmlns:pic="http://schemas.openxmlformats.org/drawingml/2006/picture" xmlns:a14="http://schemas.microsoft.com/office/drawing/2010/main" mc:Ignorable="w14 w15 w16se w16cid wp14">
   <w:body>
     <w:p>
       <w:pPr>
-        <w:jc w:val="both"/>
-        <w:rPr>
-          <w:rStyle w:val="Hyperlink"/>
-        </w:rPr>
-      </w:pPr>
-      <w:r>
-        <w:fldChar w:fldCharType="begin"/>
-      </w:r>
-      <w:r>
-        <w:instrText xml:space="preserve"> HYPERLINK "https://www.buzzfeednews.com/article/craigsilverman/these-are-50-of-the-biggest-fake-news-hits-on-facebook-in" </w:instrText>
-      </w:r>
-      <w:r>
-        <w:fldChar w:fldCharType="separate"/>
-      </w:r>
-      <w:r>
-        <w:rPr>
-          <w:rStyle w:val="Hyperlink"/>
-        </w:rPr>
-        <w:t>https://www.buzzfeednews.com/article/craigsilverman/these-are-50-of-the-biggest-fake-news-hits-on-facebook-in</w:t>
-      </w:r>
-      <w:r>
-        <w:rPr>
-          <w:rStyle w:val="Hyperlink"/>
-        </w:rPr>
-        <w:fldChar w:fldCharType="end"/>
-      </w:r>
-    </w:p>
-    <w:p>
-      <w:pPr>
+        <w:pStyle w:val="Normal"/>
         <w:jc w:val="both"/>
       </w:pPr>
-      <w:hyperlink r:id="rId4" w:history="1">
+      <w:hyperlink r:id="R5cf428dd8b4d4430">
+        <w:r>
+          <w:rPr>
+            <w:rStyle w:val="Hyperlink"/>
+          </w:rPr>
+          <w:t>https://www.buzzfeednews.com/article/craigsilverman/these-are-50-of-the-biggest-fake-news-hits-on-facebook-in</w:t>
+        </w:r>
+      </w:hyperlink>
+      <w:r>
+        <w:rPr/>
+        <w:t xml:space="preserve">           </w:t>
+      </w:r>
+      <w:hyperlink r:id="Rbe383ff4750b4e49">
         <w:r>
           <w:rPr>
             <w:rStyle w:val="Hyperlink"/>
@@ -43,33 +27,76 @@
           <w:t>https://spcollege.libguides.com/c.php?g=254319&amp;p=1695321</w:t>
         </w:r>
       </w:hyperlink>
+      <w:r>
+        <w:rPr/>
+        <w:t xml:space="preserve"> </w:t>
+      </w:r>
+    </w:p>
+    <w:p>
+      <w:pPr>
+        <w:pStyle w:val="Normal"/>
+        <w:jc w:val="both"/>
+      </w:pPr>
+      <w:hyperlink r:id="R64660b56883648dc">
+        <w:r>
+          <w:rPr>
+            <w:rStyle w:val="Hyperlink"/>
+            <w:rFonts w:ascii="Calibri" w:hAnsi="Calibri" w:eastAsia="Calibri" w:cs="Calibri"/>
+            <w:noProof w:val="0"/>
+            <w:sz w:val="22"/>
+            <w:szCs w:val="22"/>
+            <w:lang w:val="en-GB"/>
+          </w:rPr>
+          <w:t>https://www.theonion.com/</w:t>
+        </w:r>
+      </w:hyperlink>
+      <w:r>
+        <w:rPr>
+          <w:rFonts w:ascii="Calibri" w:hAnsi="Calibri" w:eastAsia="Calibri" w:cs="Calibri"/>
+          <w:noProof w:val="0"/>
+          <w:sz w:val="22"/>
+          <w:szCs w:val="22"/>
+          <w:lang w:val="en-GB"/>
+        </w:rPr>
+        <w:t xml:space="preserve">     </w:t>
+      </w:r>
+      <w:hyperlink r:id="R99dcab919e564a81">
+        <w:r>
+          <w:rPr>
+            <w:rStyle w:val="Hyperlink"/>
+            <w:rFonts w:ascii="Calibri" w:hAnsi="Calibri" w:eastAsia="Calibri" w:cs="Calibri"/>
+            <w:noProof w:val="0"/>
+            <w:sz w:val="22"/>
+            <w:szCs w:val="22"/>
+            <w:lang w:val="en-GB"/>
+          </w:rPr>
+          <w:t>https://mediabiasfactcheck.com/the-onion/</w:t>
+        </w:r>
+      </w:hyperlink>
     </w:p>
     <w:p>
       <w:pPr>
         <w:jc w:val="both"/>
       </w:pPr>
       <w:r>
-        <w:rPr>
-          <w:noProof/>
-        </w:rPr>
         <w:drawing>
-          <wp:inline distT="0" distB="0" distL="0" distR="0" wp14:anchorId="08B54C0E" wp14:editId="6D706867">
-            <wp:extent cx="4827100" cy="3328158"/>
+          <wp:inline wp14:editId="5649FFE5" wp14:anchorId="08B54C0E">
+            <wp:extent cx="4827099" cy="3328158"/>
             <wp:effectExtent l="0" t="0" r="0" b="0"/>
-            <wp:docPr id="1" name="Picture 1" descr="A close up of a logo&#10;&#10;Description automatically generated"/>
+            <wp:docPr id="560581828" name="Picture 1" descr="A close up of a logo&#10;&#10;Description automatically generated" title=""/>
             <wp:cNvGraphicFramePr>
-              <a:graphicFrameLocks xmlns:a="http://schemas.openxmlformats.org/drawingml/2006/main" noChangeAspect="1"/>
+              <a:graphicFrameLocks noChangeAspect="1"/>
             </wp:cNvGraphicFramePr>
-            <a:graphic xmlns:a="http://schemas.openxmlformats.org/drawingml/2006/main">
+            <a:graphic>
               <a:graphicData uri="http://schemas.openxmlformats.org/drawingml/2006/picture">
-                <pic:pic xmlns:pic="http://schemas.openxmlformats.org/drawingml/2006/picture">
+                <pic:pic>
                   <pic:nvPicPr>
-                    <pic:cNvPr id="1" name="1.png"/>
+                    <pic:cNvPr id="0" name="Picture 1"/>
                     <pic:cNvPicPr/>
                   </pic:nvPicPr>
                   <pic:blipFill>
-                    <a:blip r:embed="rId5">
-                      <a:extLst>
+                    <a:blip r:embed="Rc6390a176a274322">
+                      <a:extLst xmlns:a="http://schemas.openxmlformats.org/drawingml/2006/main">
                         <a:ext uri="{28A0092B-C50C-407E-A947-70E740481C1C}">
                           <a14:useLocalDpi xmlns:a14="http://schemas.microsoft.com/office/drawing/2010/main" val="0"/>
                         </a:ext>
@@ -80,9 +107,9 @@
                     </a:stretch>
                   </pic:blipFill>
                   <pic:spPr>
-                    <a:xfrm>
+                    <a:xfrm rot="0" flipH="0" flipV="0">
                       <a:off x="0" y="0"/>
-                      <a:ext cx="4827100" cy="3328158"/>
+                      <a:ext cx="4827099" cy="3328158"/>
                     </a:xfrm>
                     <a:prstGeom prst="rect">
                       <a:avLst/>
@@ -129,15 +156,7 @@
         </w:rPr>
       </w:pPr>
       <w:r>
-        <w:t xml:space="preserve">On the other hand, when one is writing headlines for fake news, he </w:t>
-      </w:r>
-      <w:proofErr w:type="gramStart"/>
-      <w:r>
-        <w:t>has to</w:t>
-      </w:r>
-      <w:proofErr w:type="gramEnd"/>
-      <w:r>
-        <w:t xml:space="preserve"> make sure that </w:t>
+        <w:t xml:space="preserve">On the other hand, when one is writing headlines for fake news, he has to make sure that </w:t>
       </w:r>
       <w:r>
         <w:t xml:space="preserve">the headline can draw reader’s attention. The use of </w:t>
@@ -232,29 +251,24 @@
         </w:rPr>
       </w:pPr>
       <w:r>
-        <w:rPr>
-          <w:noProof/>
-          <w:lang w:val="en-US"/>
-        </w:rPr>
-        <w:lastRenderedPageBreak/>
         <w:drawing>
-          <wp:inline distT="0" distB="0" distL="0" distR="0" wp14:anchorId="61365B7E" wp14:editId="1B51044C">
+          <wp:inline wp14:editId="1EE0BDD0" wp14:anchorId="61365B7E">
             <wp:extent cx="5731510" cy="2799715"/>
             <wp:effectExtent l="0" t="0" r="2540" b="635"/>
-            <wp:docPr id="2" name="Picture 2" descr="A screenshot of a cell phone&#10;&#10;Description automatically generated"/>
+            <wp:docPr id="1474972263" name="Picture 2" descr="A screenshot of a cell phone&#10;&#10;Description automatically generated" title=""/>
             <wp:cNvGraphicFramePr>
-              <a:graphicFrameLocks xmlns:a="http://schemas.openxmlformats.org/drawingml/2006/main" noChangeAspect="1"/>
+              <a:graphicFrameLocks noChangeAspect="1"/>
             </wp:cNvGraphicFramePr>
-            <a:graphic xmlns:a="http://schemas.openxmlformats.org/drawingml/2006/main">
+            <a:graphic>
               <a:graphicData uri="http://schemas.openxmlformats.org/drawingml/2006/picture">
-                <pic:pic xmlns:pic="http://schemas.openxmlformats.org/drawingml/2006/picture">
+                <pic:pic>
                   <pic:nvPicPr>
-                    <pic:cNvPr id="2" name="2.png"/>
+                    <pic:cNvPr id="0" name="Picture 2"/>
                     <pic:cNvPicPr/>
                   </pic:nvPicPr>
                   <pic:blipFill>
-                    <a:blip r:embed="rId6">
-                      <a:extLst>
+                    <a:blip r:embed="R2b437f18273c4a59">
+                      <a:extLst xmlns:a="http://schemas.openxmlformats.org/drawingml/2006/main">
                         <a:ext uri="{28A0092B-C50C-407E-A947-70E740481C1C}">
                           <a14:useLocalDpi xmlns:a14="http://schemas.microsoft.com/office/drawing/2010/main" val="0"/>
                         </a:ext>
@@ -265,7 +279,7 @@
                     </a:stretch>
                   </pic:blipFill>
                   <pic:spPr>
-                    <a:xfrm>
+                    <a:xfrm rot="0" flipH="0" flipV="0">
                       <a:off x="0" y="0"/>
                       <a:ext cx="5731510" cy="2799715"/>
                     </a:xfrm>
@@ -291,41 +305,31 @@
         <w:rPr>
           <w:lang w:val="en-US"/>
         </w:rPr>
-        <w:t>This graph can be misleading. It appears that the word “trump” appears too many times and one can guess that it refers to Donald Trump. By making a quick search on the data we can observe that this is not always that case. We find many words such as “trumpet”, “trumped”, “</w:t>
-      </w:r>
-      <w:proofErr w:type="spellStart"/>
-      <w:r>
-        <w:rPr>
-          <w:lang w:val="en-US"/>
-        </w:rPr>
-        <w:t>trumper</w:t>
-      </w:r>
-      <w:proofErr w:type="spellEnd"/>
-      <w:r>
-        <w:rPr>
-          <w:lang w:val="en-US"/>
-        </w:rPr>
-        <w:t xml:space="preserve">”, “trumps”, etc. </w:t>
-      </w:r>
-      <w:r>
-        <w:rPr>
-          <w:lang w:val="en-US"/>
-        </w:rPr>
-        <w:t>Same thing applies for the word “</w:t>
-      </w:r>
-      <w:proofErr w:type="spellStart"/>
-      <w:r>
-        <w:rPr>
-          <w:lang w:val="en-US"/>
-        </w:rPr>
-        <w:t>clinton</w:t>
-      </w:r>
-      <w:proofErr w:type="spellEnd"/>
-      <w:r>
-        <w:rPr>
-          <w:lang w:val="en-US"/>
-        </w:rPr>
-        <w:t xml:space="preserve">”. One can guess that it refers to Hillary Clinton, which is true for most cases but not for all of them. Again, by doing some search we can see that it can also be Bill Clinton or sometimes it is just Clinton without specifying for which one of them it refers to. </w:t>
+        <w:t xml:space="preserve">This graph can be misleading. It </w:t>
+      </w:r>
+      <w:r>
+        <w:rPr>
+          <w:lang w:val="en-US"/>
+        </w:rPr>
+        <w:t>seem</w:t>
+      </w:r>
+      <w:r>
+        <w:rPr>
+          <w:lang w:val="en-US"/>
+        </w:rPr>
+        <w:t xml:space="preserve">s that the word “trump” appears too many times and one can guess that it refers to Donald Trump. By making a quick search on the data we can observe that this is not always that case. We find many words such as “trumpet”, “trumped”, “trumper”, “trumps”, etc. </w:t>
+      </w:r>
+      <w:r>
+        <w:rPr>
+          <w:lang w:val="en-US"/>
+        </w:rPr>
+        <w:t xml:space="preserve">Same thing applies for the word “clinton”. One can guess that it refers to Hillary Clinton, which is true for most cases but not for all of them. Again, by doing some search we can see that it can also be Bill Clinton or sometimes it is just Clinton without specifying for which one of them it refers to. </w:t>
+      </w:r>
+      <w:r>
+        <w:rPr>
+          <w:lang w:val="en-US"/>
+        </w:rPr>
+        <w:t>Furthermore, notice the word “us” in the fourth place which can either refer to the country USA or it could just mean ourselves. Overall though, in most cases it refers to Donald Trump, Hillary Clinton and USA.</w:t>
       </w:r>
     </w:p>
     <w:p>
@@ -335,37 +339,258 @@
           <w:lang w:val="en-US"/>
         </w:rPr>
       </w:pPr>
-      <w:bookmarkStart w:id="0" w:name="_GoBack"/>
+      <w:r>
+        <w:rPr>
+          <w:lang w:val="en-US"/>
+        </w:rPr>
+        <w:t>Another very important point we need to make here is that we observe other key words such as “Obama”, “war”, “Iraq”, “police”, “election”, etc</w:t>
+      </w:r>
+      <w:r>
+        <w:rPr>
+          <w:lang w:val="en-US"/>
+        </w:rPr>
+        <w:t xml:space="preserve">. We can easily conclude that </w:t>
+      </w:r>
+      <w:proofErr w:type="gramStart"/>
+      <w:r>
+        <w:rPr>
+          <w:lang w:val="en-US"/>
+        </w:rPr>
+        <w:t>the majority of</w:t>
+      </w:r>
+      <w:proofErr w:type="gramEnd"/>
+      <w:r>
+        <w:rPr>
+          <w:lang w:val="en-US"/>
+        </w:rPr>
+        <w:t xml:space="preserve"> articles have serious political content related to crime, violence, war, propaganda, foreign policy, etc. These are the main topics where fake news are spotted</w:t>
+      </w:r>
+      <w:r>
+        <w:rPr>
+          <w:lang w:val="en-US"/>
+        </w:rPr>
+        <w:t>.</w:t>
+      </w:r>
+      <w:r>
+        <w:rPr>
+          <w:lang w:val="en-US"/>
+        </w:rPr>
+        <w:t xml:space="preserve"> </w:t>
+      </w:r>
+      <w:r>
+        <w:rPr>
+          <w:lang w:val="en-US"/>
+        </w:rPr>
+        <w:t>All</w:t>
+      </w:r>
+      <w:r>
+        <w:rPr>
+          <w:lang w:val="en-US"/>
+        </w:rPr>
+        <w:t xml:space="preserve"> </w:t>
+      </w:r>
+      <w:r>
+        <w:rPr>
+          <w:lang w:val="en-US"/>
+        </w:rPr>
+        <w:t xml:space="preserve">the </w:t>
+      </w:r>
+      <w:r>
+        <w:rPr>
+          <w:lang w:val="en-US"/>
+        </w:rPr>
+        <w:t>above-mentioned</w:t>
+      </w:r>
+      <w:r>
+        <w:rPr>
+          <w:lang w:val="en-US"/>
+        </w:rPr>
+        <w:t xml:space="preserve"> </w:t>
+      </w:r>
+      <w:r>
+        <w:rPr>
+          <w:lang w:val="en-US"/>
+        </w:rPr>
+        <w:t xml:space="preserve">subjects </w:t>
+      </w:r>
+      <w:r>
+        <w:rPr>
+          <w:lang w:val="en-US"/>
+        </w:rPr>
+        <w:t xml:space="preserve">are </w:t>
+      </w:r>
+      <w:r>
+        <w:rPr>
+          <w:lang w:val="en-US"/>
+        </w:rPr>
+        <w:t xml:space="preserve">controversial </w:t>
+      </w:r>
+      <w:r>
+        <w:rPr>
+          <w:lang w:val="en-US"/>
+        </w:rPr>
+        <w:t xml:space="preserve">due to </w:t>
+      </w:r>
+      <w:r>
+        <w:rPr>
+          <w:lang w:val="en-US"/>
+        </w:rPr>
+        <w:t xml:space="preserve">people with different political </w:t>
+      </w:r>
+      <w:r>
+        <w:rPr>
+          <w:lang w:val="en-US"/>
+        </w:rPr>
+        <w:t xml:space="preserve">beliefs may have different opinions around them. </w:t>
+      </w:r>
+      <w:r>
+        <w:rPr>
+          <w:lang w:val="en-US"/>
+        </w:rPr>
+        <w:t xml:space="preserve">In addition, </w:t>
+      </w:r>
+      <w:r>
+        <w:rPr>
+          <w:lang w:val="en-US"/>
+        </w:rPr>
+        <w:t xml:space="preserve">it is usually quite hard </w:t>
+      </w:r>
+      <w:r>
+        <w:rPr>
+          <w:lang w:val="en-US"/>
+        </w:rPr>
+        <w:t xml:space="preserve">for one to know all the facts about an incident </w:t>
+      </w:r>
+      <w:r>
+        <w:rPr>
+          <w:lang w:val="en-US"/>
+        </w:rPr>
+        <w:t xml:space="preserve">and so </w:t>
+      </w:r>
+      <w:r>
+        <w:rPr>
+          <w:lang w:val="en-US"/>
+        </w:rPr>
+        <w:t>even harder to distinguish between real and fake facts.</w:t>
+      </w:r>
+      <w:r>
+        <w:rPr>
+          <w:lang w:val="en-US"/>
+        </w:rPr>
+        <w:t xml:space="preserve"> Moreover, </w:t>
+      </w:r>
+      <w:r>
+        <w:rPr>
+          <w:lang w:val="en-US"/>
+        </w:rPr>
+        <w:t xml:space="preserve">these are all sensitive issues </w:t>
+      </w:r>
+      <w:r>
+        <w:rPr>
+          <w:lang w:val="en-US"/>
+        </w:rPr>
+        <w:t xml:space="preserve">and </w:t>
+      </w:r>
+      <w:r>
+        <w:rPr>
+          <w:lang w:val="en-US"/>
+        </w:rPr>
+        <w:t xml:space="preserve">the most naïve ones can </w:t>
+      </w:r>
+      <w:r>
+        <w:rPr>
+          <w:lang w:val="en-US"/>
+        </w:rPr>
+        <w:t xml:space="preserve">easily </w:t>
+      </w:r>
+      <w:r>
+        <w:rPr>
+          <w:lang w:val="en-US"/>
+        </w:rPr>
+        <w:t>get fanatic</w:t>
+      </w:r>
+      <w:r>
+        <w:rPr>
+          <w:lang w:val="en-US"/>
+        </w:rPr>
+        <w:t xml:space="preserve"> </w:t>
+      </w:r>
+      <w:r>
+        <w:rPr>
+          <w:lang w:val="en-US"/>
+        </w:rPr>
+        <w:t xml:space="preserve">about them </w:t>
+      </w:r>
+      <w:r>
+        <w:rPr>
+          <w:lang w:val="en-US"/>
+        </w:rPr>
+        <w:t>just because they believe some fake news they read.</w:t>
+      </w:r>
+      <w:r>
+        <w:rPr>
+          <w:lang w:val="en-US"/>
+        </w:rPr>
+        <w:t xml:space="preserve"> </w:t>
+      </w:r>
+      <w:r>
+        <w:rPr>
+          <w:lang w:val="en-US"/>
+        </w:rPr>
+        <w:t xml:space="preserve">With these arguments we can justify </w:t>
+      </w:r>
+      <w:r>
+        <w:rPr>
+          <w:lang w:val="en-US"/>
+        </w:rPr>
+        <w:t>the high proportion of fake news in our data</w:t>
+      </w:r>
+      <w:r>
+        <w:rPr>
+          <w:lang w:val="en-US"/>
+        </w:rPr>
+        <w:t>.</w:t>
+      </w:r>
+      <w:r>
+        <w:rPr>
+          <w:lang w:val="en-US"/>
+        </w:rPr>
+        <w:t xml:space="preserve"> </w:t>
+      </w:r>
+      <w:bookmarkStart w:name="_GoBack" w:id="0"/>
       <w:bookmarkEnd w:id="0"/>
     </w:p>
     <w:p>
+      <w:r>
+        <w:br w:type="page"/>
+      </w:r>
+    </w:p>
+    <w:p>
       <w:pPr>
+        <w:pStyle w:val="Normal"/>
         <w:jc w:val="both"/>
       </w:pPr>
       <w:r>
-        <w:rPr>
-          <w:noProof/>
-        </w:rPr>
         <w:drawing>
-          <wp:inline distT="0" distB="0" distL="0" distR="0" wp14:anchorId="4616461F" wp14:editId="5F0EBBB5">
-            <wp:extent cx="5731510" cy="2850515"/>
-            <wp:effectExtent l="0" t="0" r="2540" b="6985"/>
-            <wp:docPr id="3" name="Picture 3"/>
+          <wp:inline wp14:editId="7CBE162E" wp14:anchorId="5E80F10E">
+            <wp:extent cx="4572000" cy="2276475"/>
+            <wp:effectExtent l="0" t="0" r="0" b="0"/>
+            <wp:docPr id="1915127119" name="" title=""/>
             <wp:cNvGraphicFramePr>
-              <a:graphicFrameLocks xmlns:a="http://schemas.openxmlformats.org/drawingml/2006/main" noChangeAspect="1"/>
+              <a:graphicFrameLocks noChangeAspect="1"/>
             </wp:cNvGraphicFramePr>
-            <a:graphic xmlns:a="http://schemas.openxmlformats.org/drawingml/2006/main">
+            <a:graphic>
               <a:graphicData uri="http://schemas.openxmlformats.org/drawingml/2006/picture">
-                <pic:pic xmlns:pic="http://schemas.openxmlformats.org/drawingml/2006/picture">
+                <pic:pic>
                   <pic:nvPicPr>
-                    <pic:cNvPr id="3" name="3.png"/>
+                    <pic:cNvPr id="0" name=""/>
                     <pic:cNvPicPr/>
                   </pic:nvPicPr>
                   <pic:blipFill>
-                    <a:blip r:embed="rId7">
+                    <a:blip r:embed="R1fd44bf1d82847b7">
                       <a:extLst>
-                        <a:ext uri="{28A0092B-C50C-407E-A947-70E740481C1C}">
-                          <a14:useLocalDpi xmlns:a14="http://schemas.microsoft.com/office/drawing/2010/main" val="0"/>
+                        <a:ext xmlns:a="http://schemas.openxmlformats.org/drawingml/2006/main" uri="{28A0092B-C50C-407E-A947-70E740481C1C}">
+                          <a14:useLocalDpi val="0"/>
                         </a:ext>
                       </a:extLst>
                     </a:blip>
@@ -376,7 +601,7 @@
                   <pic:spPr>
                     <a:xfrm>
                       <a:off x="0" y="0"/>
-                      <a:ext cx="5731510" cy="2850515"/>
+                      <a:ext cx="4572000" cy="2276475"/>
                     </a:xfrm>
                     <a:prstGeom prst="rect">
                       <a:avLst/>
@@ -391,14 +616,361 @@
     </w:p>
     <w:p>
       <w:pPr>
+        <w:pStyle w:val="Normal"/>
         <w:jc w:val="both"/>
+        <w:rPr>
+          <w:lang w:val="en-US"/>
+        </w:rPr>
       </w:pPr>
       <w:r>
-        <w:t xml:space="preserve">By plotting the top bigrams for </w:t>
+        <w:rPr>
+          <w:lang w:val="en-US"/>
+        </w:rPr>
+        <w:t xml:space="preserve">This graph does not contain anything </w:t>
+      </w:r>
+      <w:r>
+        <w:rPr>
+          <w:lang w:val="en-US"/>
+        </w:rPr>
+        <w:t>surprising;</w:t>
+      </w:r>
+      <w:r>
+        <w:rPr>
+          <w:lang w:val="en-US"/>
+        </w:rPr>
+        <w:t xml:space="preserve"> </w:t>
+      </w:r>
+      <w:r>
+        <w:rPr>
+          <w:lang w:val="en-US"/>
+        </w:rPr>
+        <w:t xml:space="preserve">it has what we expected. </w:t>
+      </w:r>
+      <w:r>
+        <w:rPr>
+          <w:lang w:val="en-US"/>
+        </w:rPr>
+        <w:t>The top bigrams are of course Hillary Clinton and Do</w:t>
+      </w:r>
+      <w:r>
+        <w:rPr>
+          <w:lang w:val="en-US"/>
+        </w:rPr>
+        <w:t xml:space="preserve">nald Trump. The rest are just stop words apart from the “White House”. </w:t>
+      </w:r>
+      <w:r>
+        <w:rPr>
+          <w:lang w:val="en-US"/>
+        </w:rPr>
+        <w:t xml:space="preserve">We cannot draw any new conclusions </w:t>
+      </w:r>
+      <w:r>
+        <w:rPr>
+          <w:lang w:val="en-US"/>
+        </w:rPr>
+        <w:t>as bigrams such as “on the” or “and the” would app</w:t>
+      </w:r>
+      <w:r>
+        <w:rPr>
+          <w:lang w:val="en-US"/>
+        </w:rPr>
+        <w:t xml:space="preserve">ear pretty much everywhere. However, the next graph contains more </w:t>
+      </w:r>
+      <w:r>
+        <w:rPr>
+          <w:lang w:val="en-US"/>
+        </w:rPr>
+        <w:t>meaningful</w:t>
+      </w:r>
+      <w:r>
+        <w:rPr>
+          <w:lang w:val="en-US"/>
+        </w:rPr>
+        <w:t xml:space="preserve"> </w:t>
+      </w:r>
+      <w:r>
+        <w:rPr>
+          <w:lang w:val="en-US"/>
+        </w:rPr>
+        <w:t>information.</w:t>
+      </w:r>
+    </w:p>
+    <w:p>
+      <w:pPr>
+        <w:pStyle w:val="Normal"/>
+        <w:jc w:val="both"/>
+        <w:rPr>
+          <w:lang w:val="en-US"/>
+        </w:rPr>
+      </w:pPr>
+      <w:r>
+        <w:drawing>
+          <wp:inline wp14:editId="7D360C55" wp14:anchorId="07F5C8B9">
+            <wp:extent cx="4572000" cy="2286000"/>
+            <wp:effectExtent l="0" t="0" r="0" b="0"/>
+            <wp:docPr id="1451828238" name="" title=""/>
+            <wp:cNvGraphicFramePr>
+              <a:graphicFrameLocks noChangeAspect="1"/>
+            </wp:cNvGraphicFramePr>
+            <a:graphic>
+              <a:graphicData uri="http://schemas.openxmlformats.org/drawingml/2006/picture">
+                <pic:pic>
+                  <pic:nvPicPr>
+                    <pic:cNvPr id="0" name=""/>
+                    <pic:cNvPicPr/>
+                  </pic:nvPicPr>
+                  <pic:blipFill>
+                    <a:blip r:embed="R709b549e59a949dd">
+                      <a:extLst>
+                        <a:ext xmlns:a="http://schemas.openxmlformats.org/drawingml/2006/main" uri="{28A0092B-C50C-407E-A947-70E740481C1C}">
+                          <a14:useLocalDpi val="0"/>
+                        </a:ext>
+                      </a:extLst>
+                    </a:blip>
+                    <a:stretch>
+                      <a:fillRect/>
+                    </a:stretch>
+                  </pic:blipFill>
+                  <pic:spPr>
+                    <a:xfrm>
+                      <a:off x="0" y="0"/>
+                      <a:ext cx="4572000" cy="2286000"/>
+                    </a:xfrm>
+                    <a:prstGeom prst="rect">
+                      <a:avLst/>
+                    </a:prstGeom>
+                  </pic:spPr>
+                </pic:pic>
+              </a:graphicData>
+            </a:graphic>
+          </wp:inline>
+        </w:drawing>
+      </w:r>
+    </w:p>
+    <w:p>
+      <w:pPr>
+        <w:pStyle w:val="Normal"/>
+        <w:jc w:val="both"/>
+        <w:rPr>
+          <w:lang w:val="en-US"/>
+        </w:rPr>
+      </w:pPr>
+      <w:r>
+        <w:rPr>
+          <w:lang w:val="en-US"/>
+        </w:rPr>
+        <w:t xml:space="preserve">The top trigrams have to do with </w:t>
+      </w:r>
+      <w:r>
+        <w:rPr>
+          <w:lang w:val="en-US"/>
+        </w:rPr>
+        <w:t>“The Onion”. This is an American journalistic site</w:t>
+      </w:r>
+      <w:r>
+        <w:rPr>
+          <w:lang w:val="en-US"/>
+        </w:rPr>
+        <w:t xml:space="preserve"> which calls itself “America’s Finest News Source”.</w:t>
+      </w:r>
+      <w:r>
+        <w:rPr>
+          <w:lang w:val="en-US"/>
+        </w:rPr>
+        <w:t xml:space="preserve"> </w:t>
+      </w:r>
+      <w:r>
+        <w:rPr>
+          <w:lang w:val="en-US"/>
+        </w:rPr>
+        <w:t xml:space="preserve"> Just by reading a few headlines in its home page and conducting </w:t>
+      </w:r>
+      <w:r>
+        <w:rPr>
+          <w:lang w:val="en-US"/>
+        </w:rPr>
+        <w:t xml:space="preserve">a </w:t>
+      </w:r>
+      <w:r>
+        <w:rPr>
+          <w:lang w:val="en-US"/>
+        </w:rPr>
+        <w:t>quick</w:t>
+      </w:r>
+      <w:r>
+        <w:rPr>
+          <w:lang w:val="en-US"/>
+        </w:rPr>
+        <w:t xml:space="preserve"> </w:t>
+      </w:r>
+      <w:r>
+        <w:rPr>
+          <w:lang w:val="en-US"/>
+        </w:rPr>
+        <w:t xml:space="preserve">research one can </w:t>
+      </w:r>
+      <w:proofErr w:type="spellStart"/>
+      <w:r>
+        <w:rPr>
+          <w:lang w:val="en-US"/>
+        </w:rPr>
+        <w:t>realise</w:t>
+      </w:r>
+      <w:proofErr w:type="spellEnd"/>
+      <w:r>
+        <w:rPr>
+          <w:lang w:val="en-US"/>
+        </w:rPr>
+        <w:t xml:space="preserve"> that all its news is fake. </w:t>
+      </w:r>
+      <w:r>
+        <w:rPr>
+          <w:lang w:val="en-US"/>
+        </w:rPr>
+        <w:t>Apparently, its only purpose is to make satire</w:t>
+      </w:r>
+      <w:r>
+        <w:rPr>
+          <w:lang w:val="en-US"/>
+        </w:rPr>
+        <w:t>, making fun of both Democrats and Republicans. It is one of the m</w:t>
+      </w:r>
+      <w:r>
+        <w:rPr>
+          <w:lang w:val="en-US"/>
+        </w:rPr>
+        <w:t>ost popular websites for fake news on the internet and so their income comes from online advertising.</w:t>
+      </w:r>
+      <w:r>
+        <w:rPr>
+          <w:lang w:val="en-US"/>
+        </w:rPr>
+        <w:t xml:space="preserve"> Anyone who does not have critical thinking and does not know what “The Onion” is all about can mistake </w:t>
+      </w:r>
+      <w:r>
+        <w:rPr>
+          <w:lang w:val="en-US"/>
+        </w:rPr>
+        <w:t>it for a reliable source of information</w:t>
+      </w:r>
+      <w:r>
+        <w:rPr>
+          <w:lang w:val="en-US"/>
+        </w:rPr>
+        <w:t xml:space="preserve">. </w:t>
+      </w:r>
+    </w:p>
+    <w:p>
+      <w:pPr>
+        <w:pStyle w:val="Normal"/>
+        <w:jc w:val="both"/>
+        <w:rPr>
+          <w:lang w:val="en-US"/>
+        </w:rPr>
+      </w:pPr>
+      <w:r>
+        <w:rPr>
+          <w:lang w:val="en-US"/>
+        </w:rPr>
+        <w:t>T</w:t>
+      </w:r>
+      <w:r>
+        <w:rPr>
+          <w:lang w:val="en-US"/>
+        </w:rPr>
+        <w:t>his</w:t>
+      </w:r>
+      <w:r>
+        <w:rPr>
+          <w:lang w:val="en-US"/>
+        </w:rPr>
+        <w:t xml:space="preserve"> reinforces the previous argument </w:t>
+      </w:r>
+      <w:r>
+        <w:rPr>
+          <w:lang w:val="en-US"/>
+        </w:rPr>
+        <w:t>that</w:t>
+      </w:r>
+      <w:r>
+        <w:rPr>
+          <w:lang w:val="en-US"/>
+        </w:rPr>
+        <w:t xml:space="preserve"> </w:t>
+      </w:r>
+      <w:r>
+        <w:rPr>
+          <w:lang w:val="en-US"/>
+        </w:rPr>
+        <w:t xml:space="preserve">it is easier to create fake news for political topics compared to any other. When we started </w:t>
+      </w:r>
+      <w:r>
+        <w:rPr>
+          <w:lang w:val="en-US"/>
+        </w:rPr>
+        <w:t xml:space="preserve">searching about The </w:t>
+      </w:r>
+      <w:proofErr w:type="gramStart"/>
+      <w:r>
+        <w:rPr>
+          <w:lang w:val="en-US"/>
+        </w:rPr>
+        <w:t>Onion</w:t>
+      </w:r>
+      <w:proofErr w:type="gramEnd"/>
+      <w:r>
+        <w:rPr>
+          <w:lang w:val="en-US"/>
+        </w:rPr>
+        <w:t xml:space="preserve"> we did not know what it is about but we started </w:t>
+      </w:r>
+      <w:proofErr w:type="spellStart"/>
+      <w:r>
+        <w:rPr>
+          <w:lang w:val="en-US"/>
+        </w:rPr>
+        <w:t>realising</w:t>
+      </w:r>
+      <w:proofErr w:type="spellEnd"/>
+      <w:r>
+        <w:rPr>
+          <w:lang w:val="en-US"/>
+        </w:rPr>
+        <w:t xml:space="preserve"> something is not right when we rea</w:t>
+      </w:r>
+      <w:r>
+        <w:rPr>
+          <w:lang w:val="en-US"/>
+        </w:rPr>
+        <w:t xml:space="preserve">d a sport’s headline. Whatever happens to sports is a clear </w:t>
+      </w:r>
+      <w:r>
+        <w:rPr>
+          <w:lang w:val="en-US"/>
+        </w:rPr>
+        <w:t>fact,</w:t>
+      </w:r>
+      <w:r>
+        <w:rPr>
+          <w:lang w:val="en-US"/>
+        </w:rPr>
+        <w:t xml:space="preserve"> so it is much h</w:t>
+      </w:r>
+      <w:r>
+        <w:rPr>
+          <w:lang w:val="en-US"/>
+        </w:rPr>
+        <w:t xml:space="preserve">arder to produce fake news </w:t>
+      </w:r>
+      <w:r>
+        <w:rPr>
+          <w:lang w:val="en-US"/>
+        </w:rPr>
+        <w:t>for this kind of topic.</w:t>
       </w:r>
     </w:p>
     <w:sectPr>
-      <w:pgSz w:w="11906" w:h="16838"/>
+      <w:pgSz w:w="11906" w:h="16838" w:orient="portrait"/>
       <w:pgMar w:top="1440" w:right="1440" w:bottom="1440" w:left="1440" w:header="708" w:footer="708" w:gutter="0"/>
       <w:cols w:space="708"/>
       <w:docGrid w:linePitch="360"/>
@@ -412,7 +984,7 @@
   <w:docDefaults>
     <w:rPrDefault>
       <w:rPr>
-        <w:rFonts w:asciiTheme="minorHAnsi" w:eastAsiaTheme="minorHAnsi" w:hAnsiTheme="minorHAnsi" w:cstheme="minorBidi"/>
+        <w:rFonts w:asciiTheme="minorHAnsi" w:hAnsiTheme="minorHAnsi" w:eastAsiaTheme="minorHAnsi" w:cstheme="minorBidi"/>
         <w:sz w:val="22"/>
         <w:szCs w:val="22"/>
         <w:lang w:val="en-GB" w:eastAsia="en-US" w:bidi="ar-SA"/>
@@ -427,14 +999,14 @@
   <w:latentStyles w:defLockedState="0" w:defUIPriority="99" w:defSemiHidden="0" w:defUnhideWhenUsed="0" w:defQFormat="0" w:count="376">
     <w:lsdException w:name="Normal" w:uiPriority="0" w:qFormat="1"/>
     <w:lsdException w:name="heading 1" w:uiPriority="9" w:qFormat="1"/>
-    <w:lsdException w:name="heading 2" w:semiHidden="1" w:uiPriority="9" w:unhideWhenUsed="1" w:qFormat="1"/>
-    <w:lsdException w:name="heading 3" w:semiHidden="1" w:uiPriority="9" w:unhideWhenUsed="1" w:qFormat="1"/>
-    <w:lsdException w:name="heading 4" w:semiHidden="1" w:uiPriority="9" w:unhideWhenUsed="1" w:qFormat="1"/>
-    <w:lsdException w:name="heading 5" w:semiHidden="1" w:uiPriority="9" w:unhideWhenUsed="1" w:qFormat="1"/>
-    <w:lsdException w:name="heading 6" w:semiHidden="1" w:uiPriority="9" w:unhideWhenUsed="1" w:qFormat="1"/>
-    <w:lsdException w:name="heading 7" w:semiHidden="1" w:uiPriority="9" w:unhideWhenUsed="1" w:qFormat="1"/>
-    <w:lsdException w:name="heading 8" w:semiHidden="1" w:uiPriority="9" w:unhideWhenUsed="1" w:qFormat="1"/>
-    <w:lsdException w:name="heading 9" w:semiHidden="1" w:uiPriority="9" w:unhideWhenUsed="1" w:qFormat="1"/>
+    <w:lsdException w:name="heading 2" w:uiPriority="9" w:semiHidden="1" w:unhideWhenUsed="1" w:qFormat="1"/>
+    <w:lsdException w:name="heading 3" w:uiPriority="9" w:semiHidden="1" w:unhideWhenUsed="1" w:qFormat="1"/>
+    <w:lsdException w:name="heading 4" w:uiPriority="9" w:semiHidden="1" w:unhideWhenUsed="1" w:qFormat="1"/>
+    <w:lsdException w:name="heading 5" w:uiPriority="9" w:semiHidden="1" w:unhideWhenUsed="1" w:qFormat="1"/>
+    <w:lsdException w:name="heading 6" w:uiPriority="9" w:semiHidden="1" w:unhideWhenUsed="1" w:qFormat="1"/>
+    <w:lsdException w:name="heading 7" w:uiPriority="9" w:semiHidden="1" w:unhideWhenUsed="1" w:qFormat="1"/>
+    <w:lsdException w:name="heading 8" w:uiPriority="9" w:semiHidden="1" w:unhideWhenUsed="1" w:qFormat="1"/>
+    <w:lsdException w:name="heading 9" w:uiPriority="9" w:semiHidden="1" w:unhideWhenUsed="1" w:qFormat="1"/>
     <w:lsdException w:name="index 1" w:semiHidden="1" w:unhideWhenUsed="1"/>
     <w:lsdException w:name="index 2" w:semiHidden="1" w:unhideWhenUsed="1"/>
     <w:lsdException w:name="index 3" w:semiHidden="1" w:unhideWhenUsed="1"/>
@@ -444,22 +1016,22 @@
     <w:lsdException w:name="index 7" w:semiHidden="1" w:unhideWhenUsed="1"/>
     <w:lsdException w:name="index 8" w:semiHidden="1" w:unhideWhenUsed="1"/>
     <w:lsdException w:name="index 9" w:semiHidden="1" w:unhideWhenUsed="1"/>
-    <w:lsdException w:name="toc 1" w:semiHidden="1" w:uiPriority="39" w:unhideWhenUsed="1"/>
-    <w:lsdException w:name="toc 2" w:semiHidden="1" w:uiPriority="39" w:unhideWhenUsed="1"/>
-    <w:lsdException w:name="toc 3" w:semiHidden="1" w:uiPriority="39" w:unhideWhenUsed="1"/>
-    <w:lsdException w:name="toc 4" w:semiHidden="1" w:uiPriority="39" w:unhideWhenUsed="1"/>
-    <w:lsdException w:name="toc 5" w:semiHidden="1" w:uiPriority="39" w:unhideWhenUsed="1"/>
-    <w:lsdException w:name="toc 6" w:semiHidden="1" w:uiPriority="39" w:unhideWhenUsed="1"/>
-    <w:lsdException w:name="toc 7" w:semiHidden="1" w:uiPriority="39" w:unhideWhenUsed="1"/>
-    <w:lsdException w:name="toc 8" w:semiHidden="1" w:uiPriority="39" w:unhideWhenUsed="1"/>
-    <w:lsdException w:name="toc 9" w:semiHidden="1" w:uiPriority="39" w:unhideWhenUsed="1"/>
+    <w:lsdException w:name="toc 1" w:uiPriority="39" w:semiHidden="1" w:unhideWhenUsed="1"/>
+    <w:lsdException w:name="toc 2" w:uiPriority="39" w:semiHidden="1" w:unhideWhenUsed="1"/>
+    <w:lsdException w:name="toc 3" w:uiPriority="39" w:semiHidden="1" w:unhideWhenUsed="1"/>
+    <w:lsdException w:name="toc 4" w:uiPriority="39" w:semiHidden="1" w:unhideWhenUsed="1"/>
+    <w:lsdException w:name="toc 5" w:uiPriority="39" w:semiHidden="1" w:unhideWhenUsed="1"/>
+    <w:lsdException w:name="toc 6" w:uiPriority="39" w:semiHidden="1" w:unhideWhenUsed="1"/>
+    <w:lsdException w:name="toc 7" w:uiPriority="39" w:semiHidden="1" w:unhideWhenUsed="1"/>
+    <w:lsdException w:name="toc 8" w:uiPriority="39" w:semiHidden="1" w:unhideWhenUsed="1"/>
+    <w:lsdException w:name="toc 9" w:uiPriority="39" w:semiHidden="1" w:unhideWhenUsed="1"/>
     <w:lsdException w:name="Normal Indent" w:semiHidden="1" w:unhideWhenUsed="1"/>
     <w:lsdException w:name="footnote text" w:semiHidden="1" w:unhideWhenUsed="1"/>
     <w:lsdException w:name="annotation text" w:semiHidden="1" w:unhideWhenUsed="1"/>
     <w:lsdException w:name="header" w:semiHidden="1" w:unhideWhenUsed="1"/>
     <w:lsdException w:name="footer" w:semiHidden="1" w:unhideWhenUsed="1"/>
     <w:lsdException w:name="index heading" w:semiHidden="1" w:unhideWhenUsed="1"/>
-    <w:lsdException w:name="caption" w:semiHidden="1" w:uiPriority="35" w:unhideWhenUsed="1" w:qFormat="1"/>
+    <w:lsdException w:name="caption" w:uiPriority="35" w:semiHidden="1" w:unhideWhenUsed="1" w:qFormat="1"/>
     <w:lsdException w:name="table of figures" w:semiHidden="1" w:unhideWhenUsed="1"/>
     <w:lsdException w:name="envelope address" w:semiHidden="1" w:unhideWhenUsed="1"/>
     <w:lsdException w:name="envelope return" w:semiHidden="1" w:unhideWhenUsed="1"/>
@@ -490,7 +1062,7 @@
     <w:lsdException w:name="Title" w:uiPriority="10" w:qFormat="1"/>
     <w:lsdException w:name="Closing" w:semiHidden="1" w:unhideWhenUsed="1"/>
     <w:lsdException w:name="Signature" w:semiHidden="1" w:unhideWhenUsed="1"/>
-    <w:lsdException w:name="Default Paragraph Font" w:semiHidden="1" w:uiPriority="1" w:unhideWhenUsed="1"/>
+    <w:lsdException w:name="Default Paragraph Font" w:uiPriority="1" w:semiHidden="1" w:unhideWhenUsed="1"/>
     <w:lsdException w:name="Body Text" w:semiHidden="1" w:unhideWhenUsed="1"/>
     <w:lsdException w:name="Body Text Indent" w:semiHidden="1" w:unhideWhenUsed="1"/>
     <w:lsdException w:name="List Continue" w:semiHidden="1" w:unhideWhenUsed="1"/>
@@ -690,8 +1262,8 @@
     <w:lsdException w:name="Subtle Reference" w:uiPriority="31" w:qFormat="1"/>
     <w:lsdException w:name="Intense Reference" w:uiPriority="32" w:qFormat="1"/>
     <w:lsdException w:name="Book Title" w:uiPriority="33" w:qFormat="1"/>
-    <w:lsdException w:name="Bibliography" w:semiHidden="1" w:uiPriority="37" w:unhideWhenUsed="1"/>
-    <w:lsdException w:name="TOC Heading" w:semiHidden="1" w:uiPriority="39" w:unhideWhenUsed="1" w:qFormat="1"/>
+    <w:lsdException w:name="Bibliography" w:uiPriority="37" w:semiHidden="1" w:unhideWhenUsed="1"/>
+    <w:lsdException w:name="TOC Heading" w:uiPriority="39" w:semiHidden="1" w:unhideWhenUsed="1" w:qFormat="1"/>
     <w:lsdException w:name="Plain Table 1" w:uiPriority="41"/>
     <w:lsdException w:name="Plain Table 2" w:uiPriority="42"/>
     <w:lsdException w:name="Plain Table 3" w:uiPriority="43"/>
@@ -802,17 +1374,17 @@
     <w:lsdException w:name="Unresolved Mention" w:semiHidden="1" w:unhideWhenUsed="1"/>
     <w:lsdException w:name="Smart Link" w:semiHidden="1" w:unhideWhenUsed="1"/>
   </w:latentStyles>
-  <w:style w:type="paragraph" w:default="1" w:styleId="Normal">
+  <w:style w:type="paragraph" w:styleId="Normal" w:default="1">
     <w:name w:val="Normal"/>
     <w:qFormat/>
   </w:style>
-  <w:style w:type="character" w:default="1" w:styleId="DefaultParagraphFont">
+  <w:style w:type="character" w:styleId="DefaultParagraphFont" w:default="1">
     <w:name w:val="Default Paragraph Font"/>
     <w:uiPriority w:val="1"/>
     <w:semiHidden/>
     <w:unhideWhenUsed/>
   </w:style>
-  <w:style w:type="table" w:default="1" w:styleId="TableNormal">
+  <w:style w:type="table" w:styleId="TableNormal" w:default="1">
     <w:name w:val="Normal Table"/>
     <w:uiPriority w:val="99"/>
     <w:semiHidden/>
@@ -827,7 +1399,7 @@
       </w:tblCellMar>
     </w:tblPr>
   </w:style>
-  <w:style w:type="numbering" w:default="1" w:styleId="NoList">
+  <w:style w:type="numbering" w:styleId="NoList" w:default="1">
     <w:name w:val="No List"/>
     <w:uiPriority w:val="99"/>
     <w:semiHidden/>
@@ -1141,4 +1713,225 @@
     </a:ext>
   </a:extLst>
 </a:theme>
+</file>
+
+<file path=customXml/item1.xml><?xml version="1.0" encoding="utf-8"?>
+<ct:contentTypeSchema xmlns:ct="http://schemas.microsoft.com/office/2006/metadata/contentType" xmlns:ma="http://schemas.microsoft.com/office/2006/metadata/properties/metaAttributes" ct:_="" ma:_="" ma:contentTypeName="Document" ma:contentTypeID="0x01010095DF8FD0F08513438B2FEC49884C8B82" ma:contentTypeVersion="7" ma:contentTypeDescription="Create a new document." ma:contentTypeScope="" ma:versionID="8d24fb0866e21036bab860f62e585c43">
+  <xsd:schema xmlns:xsd="http://www.w3.org/2001/XMLSchema" xmlns:xs="http://www.w3.org/2001/XMLSchema" xmlns:p="http://schemas.microsoft.com/office/2006/metadata/properties" xmlns:ns3="965af03e-801d-4821-8a12-9c07e863124c" targetNamespace="http://schemas.microsoft.com/office/2006/metadata/properties" ma:root="true" ma:fieldsID="38705e8e57c42f0e3e189865a9669199" ns3:_="">
+    <xsd:import namespace="965af03e-801d-4821-8a12-9c07e863124c"/>
+    <xsd:element name="properties">
+      <xsd:complexType>
+        <xsd:sequence>
+          <xsd:element name="documentManagement">
+            <xsd:complexType>
+              <xsd:all>
+                <xsd:element ref="ns3:MediaServiceMetadata" minOccurs="0"/>
+                <xsd:element ref="ns3:MediaServiceFastMetadata" minOccurs="0"/>
+                <xsd:element ref="ns3:MediaServiceAutoTags" minOccurs="0"/>
+                <xsd:element ref="ns3:MediaServiceGenerationTime" minOccurs="0"/>
+                <xsd:element ref="ns3:MediaServiceEventHashCode" minOccurs="0"/>
+                <xsd:element ref="ns3:MediaServiceAutoKeyPoints" minOccurs="0"/>
+                <xsd:element ref="ns3:MediaServiceKeyPoints" minOccurs="0"/>
+              </xsd:all>
+            </xsd:complexType>
+          </xsd:element>
+        </xsd:sequence>
+      </xsd:complexType>
+    </xsd:element>
+  </xsd:schema>
+  <xsd:schema xmlns:xsd="http://www.w3.org/2001/XMLSchema" xmlns:xs="http://www.w3.org/2001/XMLSchema" xmlns:dms="http://schemas.microsoft.com/office/2006/documentManagement/types" xmlns:pc="http://schemas.microsoft.com/office/infopath/2007/PartnerControls" targetNamespace="965af03e-801d-4821-8a12-9c07e863124c" elementFormDefault="qualified">
+    <xsd:import namespace="http://schemas.microsoft.com/office/2006/documentManagement/types"/>
+    <xsd:import namespace="http://schemas.microsoft.com/office/infopath/2007/PartnerControls"/>
+    <xsd:element name="MediaServiceMetadata" ma:index="8" nillable="true" ma:displayName="MediaServiceMetadata" ma:hidden="true" ma:internalName="MediaServiceMetadata" ma:readOnly="true">
+      <xsd:simpleType>
+        <xsd:restriction base="dms:Note"/>
+      </xsd:simpleType>
+    </xsd:element>
+    <xsd:element name="MediaServiceFastMetadata" ma:index="9" nillable="true" ma:displayName="MediaServiceFastMetadata" ma:hidden="true" ma:internalName="MediaServiceFastMetadata" ma:readOnly="true">
+      <xsd:simpleType>
+        <xsd:restriction base="dms:Note"/>
+      </xsd:simpleType>
+    </xsd:element>
+    <xsd:element name="MediaServiceAutoTags" ma:index="10" nillable="true" ma:displayName="Tags" ma:internalName="MediaServiceAutoTags" ma:readOnly="true">
+      <xsd:simpleType>
+        <xsd:restriction base="dms:Text"/>
+      </xsd:simpleType>
+    </xsd:element>
+    <xsd:element name="MediaServiceGenerationTime" ma:index="11" nillable="true" ma:displayName="MediaServiceGenerationTime" ma:hidden="true" ma:internalName="MediaServiceGenerationTime" ma:readOnly="true">
+      <xsd:simpleType>
+        <xsd:restriction base="dms:Text"/>
+      </xsd:simpleType>
+    </xsd:element>
+    <xsd:element name="MediaServiceEventHashCode" ma:index="12" nillable="true" ma:displayName="MediaServiceEventHashCode" ma:hidden="true" ma:internalName="MediaServiceEventHashCode" ma:readOnly="true">
+      <xsd:simpleType>
+        <xsd:restriction base="dms:Text"/>
+      </xsd:simpleType>
+    </xsd:element>
+    <xsd:element name="MediaServiceAutoKeyPoints" ma:index="13" nillable="true" ma:displayName="MediaServiceAutoKeyPoints" ma:hidden="true" ma:internalName="MediaServiceAutoKeyPoints" ma:readOnly="true">
+      <xsd:simpleType>
+        <xsd:restriction base="dms:Note"/>
+      </xsd:simpleType>
+    </xsd:element>
+    <xsd:element name="MediaServiceKeyPoints" ma:index="14" nillable="true" ma:displayName="KeyPoints" ma:internalName="MediaServiceKeyPoints" ma:readOnly="true">
+      <xsd:simpleType>
+        <xsd:restriction base="dms:Note">
+          <xsd:maxLength value="255"/>
+        </xsd:restriction>
+      </xsd:simpleType>
+    </xsd:element>
+  </xsd:schema>
+  <xsd:schema xmlns="http://schemas.openxmlformats.org/package/2006/metadata/core-properties" xmlns:xsd="http://www.w3.org/2001/XMLSchema" xmlns:xsi="http://www.w3.org/2001/XMLSchema-instance" xmlns:dc="http://purl.org/dc/elements/1.1/" xmlns:dcterms="http://purl.org/dc/terms/" xmlns:odoc="http://schemas.microsoft.com/internal/obd" targetNamespace="http://schemas.openxmlformats.org/package/2006/metadata/core-properties" elementFormDefault="qualified" attributeFormDefault="unqualified" blockDefault="#all">
+    <xsd:import namespace="http://purl.org/dc/elements/1.1/" schemaLocation="http://dublincore.org/schemas/xmls/qdc/2003/04/02/dc.xsd"/>
+    <xsd:import namespace="http://purl.org/dc/terms/" schemaLocation="http://dublincore.org/schemas/xmls/qdc/2003/04/02/dcterms.xsd"/>
+    <xsd:element name="coreProperties" type="CT_coreProperties"/>
+    <xsd:complexType name="CT_coreProperties">
+      <xsd:all>
+        <xsd:element ref="dc:creator" minOccurs="0" maxOccurs="1"/>
+        <xsd:element ref="dcterms:created" minOccurs="0" maxOccurs="1"/>
+        <xsd:element ref="dc:identifier" minOccurs="0" maxOccurs="1"/>
+        <xsd:element name="contentType" minOccurs="0" maxOccurs="1" type="xsd:string" ma:index="0" ma:displayName="Content Type"/>
+        <xsd:element ref="dc:title" minOccurs="0" maxOccurs="1" ma:index="4" ma:displayName="Title"/>
+        <xsd:element ref="dc:subject" minOccurs="0" maxOccurs="1"/>
+        <xsd:element ref="dc:description" minOccurs="0" maxOccurs="1"/>
+        <xsd:element name="keywords" minOccurs="0" maxOccurs="1" type="xsd:string"/>
+        <xsd:element ref="dc:language" minOccurs="0" maxOccurs="1"/>
+        <xsd:element name="category" minOccurs="0" maxOccurs="1" type="xsd:string"/>
+        <xsd:element name="version" minOccurs="0" maxOccurs="1" type="xsd:string"/>
+        <xsd:element name="revision" minOccurs="0" maxOccurs="1" type="xsd:string">
+          <xsd:annotation>
+            <xsd:documentation>
+                        This value indicates the number of saves or revisions. The application is responsible for updating this value after each revision.
+                    </xsd:documentation>
+          </xsd:annotation>
+        </xsd:element>
+        <xsd:element name="lastModifiedBy" minOccurs="0" maxOccurs="1" type="xsd:string"/>
+        <xsd:element ref="dcterms:modified" minOccurs="0" maxOccurs="1"/>
+        <xsd:element name="contentStatus" minOccurs="0" maxOccurs="1" type="xsd:string"/>
+      </xsd:all>
+    </xsd:complexType>
+  </xsd:schema>
+  <xs:schema xmlns:pc="http://schemas.microsoft.com/office/infopath/2007/PartnerControls" xmlns:xs="http://www.w3.org/2001/XMLSchema" targetNamespace="http://schemas.microsoft.com/office/infopath/2007/PartnerControls" elementFormDefault="qualified" attributeFormDefault="unqualified">
+    <xs:element name="Person">
+      <xs:complexType>
+        <xs:sequence>
+          <xs:element ref="pc:DisplayName" minOccurs="0"/>
+          <xs:element ref="pc:AccountId" minOccurs="0"/>
+          <xs:element ref="pc:AccountType" minOccurs="0"/>
+        </xs:sequence>
+      </xs:complexType>
+    </xs:element>
+    <xs:element name="DisplayName" type="xs:string"/>
+    <xs:element name="AccountId" type="xs:string"/>
+    <xs:element name="AccountType" type="xs:string"/>
+    <xs:element name="BDCAssociatedEntity">
+      <xs:complexType>
+        <xs:sequence>
+          <xs:element ref="pc:BDCEntity" minOccurs="0" maxOccurs="unbounded"/>
+        </xs:sequence>
+        <xs:attribute ref="pc:EntityNamespace"/>
+        <xs:attribute ref="pc:EntityName"/>
+        <xs:attribute ref="pc:SystemInstanceName"/>
+        <xs:attribute ref="pc:AssociationName"/>
+      </xs:complexType>
+    </xs:element>
+    <xs:attribute name="EntityNamespace" type="xs:string"/>
+    <xs:attribute name="EntityName" type="xs:string"/>
+    <xs:attribute name="SystemInstanceName" type="xs:string"/>
+    <xs:attribute name="AssociationName" type="xs:string"/>
+    <xs:element name="BDCEntity">
+      <xs:complexType>
+        <xs:sequence>
+          <xs:element ref="pc:EntityDisplayName" minOccurs="0"/>
+          <xs:element ref="pc:EntityInstanceReference" minOccurs="0"/>
+          <xs:element ref="pc:EntityId1" minOccurs="0"/>
+          <xs:element ref="pc:EntityId2" minOccurs="0"/>
+          <xs:element ref="pc:EntityId3" minOccurs="0"/>
+          <xs:element ref="pc:EntityId4" minOccurs="0"/>
+          <xs:element ref="pc:EntityId5" minOccurs="0"/>
+        </xs:sequence>
+      </xs:complexType>
+    </xs:element>
+    <xs:element name="EntityDisplayName" type="xs:string"/>
+    <xs:element name="EntityInstanceReference" type="xs:string"/>
+    <xs:element name="EntityId1" type="xs:string"/>
+    <xs:element name="EntityId2" type="xs:string"/>
+    <xs:element name="EntityId3" type="xs:string"/>
+    <xs:element name="EntityId4" type="xs:string"/>
+    <xs:element name="EntityId5" type="xs:string"/>
+    <xs:element name="Terms">
+      <xs:complexType>
+        <xs:sequence>
+          <xs:element ref="pc:TermInfo" minOccurs="0" maxOccurs="unbounded"/>
+        </xs:sequence>
+      </xs:complexType>
+    </xs:element>
+    <xs:element name="TermInfo">
+      <xs:complexType>
+        <xs:sequence>
+          <xs:element ref="pc:TermName" minOccurs="0"/>
+          <xs:element ref="pc:TermId" minOccurs="0"/>
+        </xs:sequence>
+      </xs:complexType>
+    </xs:element>
+    <xs:element name="TermName" type="xs:string"/>
+    <xs:element name="TermId" type="xs:string"/>
+  </xs:schema>
+</ct:contentTypeSchema>
+</file>
+
+<file path=customXml/item2.xml><?xml version="1.0" encoding="utf-8"?>
+<?mso-contentType ?>
+<FormTemplates xmlns="http://schemas.microsoft.com/sharepoint/v3/contenttype/forms">
+  <Display>DocumentLibraryForm</Display>
+  <Edit>DocumentLibraryForm</Edit>
+  <New>DocumentLibraryForm</New>
+</FormTemplates>
+</file>
+
+<file path=customXml/item3.xml><?xml version="1.0" encoding="utf-8"?>
+<p:properties xmlns:p="http://schemas.microsoft.com/office/2006/metadata/properties" xmlns:xsi="http://www.w3.org/2001/XMLSchema-instance" xmlns:pc="http://schemas.microsoft.com/office/infopath/2007/PartnerControls">
+  <documentManagement/>
+</p:properties>
+</file>
+
+<file path=customXml/itemProps1.xml><?xml version="1.0" encoding="utf-8"?>
+<ds:datastoreItem xmlns:ds="http://schemas.openxmlformats.org/officeDocument/2006/customXml" ds:itemID="{5B09520F-0F58-4C96-8077-B3D1095A14FD}">
+  <ds:schemaRefs>
+    <ds:schemaRef ds:uri="http://schemas.microsoft.com/office/2006/metadata/contentType"/>
+    <ds:schemaRef ds:uri="http://schemas.microsoft.com/office/2006/metadata/properties/metaAttributes"/>
+    <ds:schemaRef ds:uri="http://www.w3.org/2001/XMLSchema"/>
+    <ds:schemaRef ds:uri="http://schemas.microsoft.com/office/2006/metadata/properties"/>
+    <ds:schemaRef ds:uri="965af03e-801d-4821-8a12-9c07e863124c"/>
+    <ds:schemaRef ds:uri="http://schemas.microsoft.com/office/2006/documentManagement/types"/>
+    <ds:schemaRef ds:uri="http://schemas.microsoft.com/office/infopath/2007/PartnerControls"/>
+    <ds:schemaRef ds:uri="http://schemas.openxmlformats.org/package/2006/metadata/core-properties"/>
+    <ds:schemaRef ds:uri="http://purl.org/dc/elements/1.1/"/>
+    <ds:schemaRef ds:uri="http://purl.org/dc/terms/"/>
+    <ds:schemaRef ds:uri="http://schemas.microsoft.com/internal/obd"/>
+  </ds:schemaRefs>
+</ds:datastoreItem>
+</file>
+
+<file path=customXml/itemProps2.xml><?xml version="1.0" encoding="utf-8"?>
+<ds:datastoreItem xmlns:ds="http://schemas.openxmlformats.org/officeDocument/2006/customXml" ds:itemID="{4F1AFC62-10B9-4753-B7F1-41B1E495EE27}">
+  <ds:schemaRefs>
+    <ds:schemaRef ds:uri="http://schemas.microsoft.com/sharepoint/v3/contenttype/forms"/>
+  </ds:schemaRefs>
+</ds:datastoreItem>
+</file>
+
+<file path=customXml/itemProps3.xml><?xml version="1.0" encoding="utf-8"?>
+<ds:datastoreItem xmlns:ds="http://schemas.openxmlformats.org/officeDocument/2006/customXml" ds:itemID="{EBA7F980-0D41-4751-A374-2FEF5ED921CB}">
+  <ds:schemaRefs>
+    <ds:schemaRef ds:uri="http://purl.org/dc/terms/"/>
+    <ds:schemaRef ds:uri="http://schemas.openxmlformats.org/package/2006/metadata/core-properties"/>
+    <ds:schemaRef ds:uri="http://schemas.microsoft.com/office/2006/documentManagement/types"/>
+    <ds:schemaRef ds:uri="http://schemas.microsoft.com/office/infopath/2007/PartnerControls"/>
+    <ds:schemaRef ds:uri="http://purl.org/dc/elements/1.1/"/>
+    <ds:schemaRef ds:uri="http://schemas.microsoft.com/office/2006/metadata/properties"/>
+    <ds:schemaRef ds:uri="965af03e-801d-4821-8a12-9c07e863124c"/>
+    <ds:schemaRef ds:uri="http://www.w3.org/XML/1998/namespace"/>
+    <ds:schemaRef ds:uri="http://purl.org/dc/dcmitype/"/>
+  </ds:schemaRefs>
+</ds:datastoreItem>
 </file>